--- a/MSc Data Science (Goldsmiths)/Statistical Modelling/IS71104A CW1 Report - Elliot Walker (3368 6408).docx
+++ b/MSc Data Science (Goldsmiths)/Statistical Modelling/IS71104A CW1 Report - Elliot Walker (3368 6408).docx
@@ -2,45 +2,384 @@
 <file path=word/document.xml><?xml version="1.0" encoding="utf-8"?>
 <w:document xmlns:wpc="http://schemas.microsoft.com/office/word/2010/wordprocessingCanvas" xmlns:cx="http://schemas.microsoft.com/office/drawing/2014/chartex" xmlns:cx1="http://schemas.microsoft.com/office/drawing/2015/9/8/chartex" xmlns:cx2="http://schemas.microsoft.com/office/drawing/2015/10/21/chartex" xmlns:cx3="http://schemas.microsoft.com/office/drawing/2016/5/9/chartex" xmlns:cx4="http://schemas.microsoft.com/office/drawing/2016/5/10/chartex" xmlns:cx5="http://schemas.microsoft.com/office/drawing/2016/5/11/chartex" xmlns:cx6="http://schemas.microsoft.com/office/drawing/2016/5/12/chartex" xmlns:cx7="http://schemas.microsoft.com/office/drawing/2016/5/13/chartex" xmlns:cx8="http://schemas.microsoft.com/office/drawing/2016/5/14/chartex" xmlns:mc="http://schemas.openxmlformats.org/markup-compatibility/2006" xmlns:aink="http://schemas.microsoft.com/office/drawing/2016/ink" xmlns:am3d="http://schemas.microsoft.com/office/drawing/2017/model3d" xmlns:o="urn:schemas-microsoft-com:office:office" xmlns:oel="http://schemas.microsoft.com/office/2019/extlst" xmlns:r="http://schemas.openxmlformats.org/officeDocument/2006/relationships" xmlns:m="http://schemas.openxmlformats.org/officeDocument/2006/math" xmlns:v="urn:schemas-microsoft-com:vml" xmlns:wp14="http://schemas.microsoft.com/office/word/2010/wordprocessingDrawing" xmlns:wp="http://schemas.openxmlformats.org/drawingml/2006/wordprocessingDrawing" xmlns:w10="urn:schemas-microsoft-com:office:word" xmlns:w="http://schemas.openxmlformats.org/wordprocessingml/2006/main" xmlns:w14="http://schemas.microsoft.com/office/word/2010/wordml" xmlns:w15="http://schemas.microsoft.com/office/word/2012/wordml" xmlns:w16cex="http://schemas.microsoft.com/office/word/2018/wordml/cex" xmlns:w16cid="http://schemas.microsoft.com/office/word/2016/wordml/cid" xmlns:w16="http://schemas.microsoft.com/office/word/2018/wordml" xmlns:w16sdtdh="http://schemas.microsoft.com/office/word/2020/wordml/sdtdatahash" xmlns:w16se="http://schemas.microsoft.com/office/word/2015/wordml/symex" xmlns:wpg="http://schemas.microsoft.com/office/word/2010/wordprocessingGroup" xmlns:wpi="http://schemas.microsoft.com/office/word/2010/wordprocessingInk" xmlns:wne="http://schemas.microsoft.com/office/word/2006/wordml" xmlns:wps="http://schemas.microsoft.com/office/word/2010/wordprocessingShape" mc:Ignorable="w14 w15 w16se w16cid w16 w16cex w16sdtdh wp14">
   <w:body>
-    <w:p>
-      <w:pPr>
-        <w:pStyle w:val="Title"/>
-        <w:rPr>
+    <w:bookmarkStart w:id="0" w:name="_Toc120879173" w:displacedByCustomXml="next"/>
+    <w:sdt>
+      <w:sdtPr>
+        <w:id w:val="-1298072353"/>
+        <w:docPartObj>
+          <w:docPartGallery w:val="Cover Pages"/>
+          <w:docPartUnique/>
+        </w:docPartObj>
+      </w:sdtPr>
+      <w:sdtEndPr>
+        <w:rPr>
+          <w:kern w:val="32"/>
+          <w:sz w:val="24"/>
+          <w:lang w:val="en-US"/>
+        </w:rPr>
+      </w:sdtEndPr>
+      <w:sdtContent>
+        <w:p>
+          <w:pPr>
+            <w:pStyle w:val="Title"/>
+            <w:rPr>
+              <w:lang w:val="en-US"/>
+            </w:rPr>
+          </w:pPr>
+          <w:r>
+            <w:rPr>
+              <w:lang w:val="en-US"/>
+            </w:rPr>
+            <w:t>IS71104A Statistics and Statistical Data Mining – Coursework 1</w:t>
+          </w:r>
+          <w:bookmarkEnd w:id="0"/>
+        </w:p>
+        <w:p>
+          <w:pPr>
+            <w:pStyle w:val="Subtitle"/>
+            <w:rPr>
+              <w:lang w:val="en-US"/>
+            </w:rPr>
+          </w:pPr>
+        </w:p>
+        <w:p>
+          <w:pPr>
+            <w:pStyle w:val="Subtitle"/>
+            <w:rPr>
+              <w:vertAlign w:val="superscript"/>
+              <w:lang w:val="en-US"/>
+            </w:rPr>
+          </w:pPr>
+          <w:bookmarkStart w:id="1" w:name="_Toc120879174"/>
+          <w:r>
+            <w:rPr>
+              <w:lang w:val="en-US"/>
+            </w:rPr>
+            <w:t>Elliot Walker [SN: 3368 6408]</w:t>
+          </w:r>
+          <w:r>
+            <w:rPr>
+              <w:vertAlign w:val="superscript"/>
+              <w:lang w:val="en-US"/>
+            </w:rPr>
+            <w:t>1</w:t>
+          </w:r>
+          <w:bookmarkEnd w:id="1"/>
+        </w:p>
+        <w:p>
+          <w:pPr>
+            <w:rPr>
+              <w:lang w:val="en-US"/>
+            </w:rPr>
+          </w:pPr>
+        </w:p>
+        <w:p>
+          <w:pPr>
+            <w:pStyle w:val="Subtitle"/>
+            <w:rPr>
+              <w:sz w:val="18"/>
+              <w:szCs w:val="18"/>
+              <w:lang w:val="en-US"/>
+            </w:rPr>
+          </w:pPr>
+          <w:bookmarkStart w:id="2" w:name="_Toc120879175"/>
+          <w:r>
+            <w:rPr>
+              <w:sz w:val="18"/>
+              <w:szCs w:val="18"/>
+              <w:vertAlign w:val="superscript"/>
+              <w:lang w:val="en-US"/>
+            </w:rPr>
+            <w:t>1</w:t>
+          </w:r>
+          <w:r>
+            <w:rPr>
+              <w:sz w:val="18"/>
+              <w:szCs w:val="18"/>
+              <w:lang w:val="en-US"/>
+            </w:rPr>
+            <w:t>Goldsmiths, University of London</w:t>
+          </w:r>
+          <w:bookmarkEnd w:id="2"/>
+        </w:p>
+        <w:p>
+          <w:pPr>
+            <w:pStyle w:val="Subtitle"/>
+            <w:rPr>
+              <w:sz w:val="18"/>
+              <w:szCs w:val="18"/>
+              <w:lang w:val="en-US"/>
+            </w:rPr>
+          </w:pPr>
+          <w:bookmarkStart w:id="3" w:name="_Toc120879176"/>
+          <w:r>
+            <w:rPr>
+              <w:sz w:val="18"/>
+              <w:szCs w:val="18"/>
+              <w:lang w:val="en-US"/>
+            </w:rPr>
+            <w:t>8 Lewisham Way, London SE14 6NW</w:t>
+          </w:r>
+          <w:bookmarkEnd w:id="3"/>
+        </w:p>
+        <w:p>
+          <w:pPr>
+            <w:pBdr>
+              <w:bottom w:val="single" w:sz="6" w:space="1" w:color="auto"/>
+            </w:pBdr>
+            <w:rPr>
+              <w:lang w:val="en-US"/>
+            </w:rPr>
+          </w:pPr>
+        </w:p>
+        <w:p>
+          <w:pPr>
+            <w:rPr>
+              <w:lang w:val="en-US"/>
+            </w:rPr>
+          </w:pPr>
+        </w:p>
+        <w:p>
+          <w:pPr>
+            <w:jc w:val="both"/>
+            <w:rPr>
+              <w:sz w:val="18"/>
+              <w:szCs w:val="18"/>
+              <w:lang w:val="en-US"/>
+            </w:rPr>
+          </w:pPr>
+          <w:r>
+            <w:rPr>
+              <w:b/>
+              <w:bCs/>
+              <w:sz w:val="18"/>
+              <w:szCs w:val="18"/>
+              <w:lang w:val="en-US"/>
+            </w:rPr>
+            <w:t xml:space="preserve">Abstract. </w:t>
+          </w:r>
+        </w:p>
+        <w:p>
+          <w:pPr>
+            <w:pBdr>
+              <w:bottom w:val="single" w:sz="6" w:space="1" w:color="auto"/>
+            </w:pBdr>
+            <w:jc w:val="both"/>
+            <w:rPr>
+              <w:sz w:val="18"/>
+              <w:szCs w:val="18"/>
+              <w:lang w:val="en-US"/>
+            </w:rPr>
+          </w:pPr>
+        </w:p>
+        <w:p>
+          <w:pPr>
+            <w:jc w:val="both"/>
+            <w:rPr>
+              <w:sz w:val="18"/>
+              <w:szCs w:val="18"/>
+              <w:lang w:val="en-US"/>
+            </w:rPr>
+          </w:pPr>
+        </w:p>
+        <w:p>
+          <w:pPr>
+            <w:pStyle w:val="Heading1"/>
+            <w:rPr>
+              <w:lang w:val="en-US"/>
+            </w:rPr>
+          </w:pPr>
+          <w:r>
+            <w:rPr>
+              <w:lang w:val="en-US"/>
+            </w:rPr>
+            <w:t>1 Overview</w:t>
+          </w:r>
+        </w:p>
+        <w:p>
+          <w:pPr>
+            <w:rPr>
+              <w:lang w:val="en-US"/>
+            </w:rPr>
+          </w:pPr>
+        </w:p>
+        <w:p>
+          <w:pPr>
+            <w:rPr>
+              <w:lang w:val="en-US"/>
+            </w:rPr>
+          </w:pPr>
+        </w:p>
+        <w:p>
+          <w:pPr>
+            <w:rPr>
+              <w:lang w:val="en-US"/>
+            </w:rPr>
+          </w:pPr>
+        </w:p>
+        <w:p>
+          <w:pPr>
+            <w:rPr>
+              <w:lang w:val="en-US"/>
+            </w:rPr>
+          </w:pPr>
+          <w:r>
+            <w:rPr>
+              <w:lang w:val="en-US"/>
+            </w:rPr>
+            <w:br w:type="page"/>
+          </w:r>
+        </w:p>
+        <w:p>
+          <w:pPr>
+            <w:pStyle w:val="Heading1"/>
+            <w:ind w:left="720" w:hanging="720"/>
+            <w:rPr>
+              <w:lang w:val="en-US"/>
+            </w:rPr>
+          </w:pPr>
+          <w:r>
+            <w:rPr>
+              <w:lang w:val="en-US"/>
+            </w:rPr>
+            <w:lastRenderedPageBreak/>
+            <w:t>2 Theory</w:t>
+          </w:r>
+        </w:p>
+        <w:p>
+          <w:pPr>
+            <w:pStyle w:val="Heading2"/>
+            <w:rPr>
+              <w:lang w:val="en-US"/>
+            </w:rPr>
+          </w:pPr>
+          <w:r>
+            <w:rPr>
+              <w:lang w:val="en-US"/>
+            </w:rPr>
+            <w:t xml:space="preserve">2.1 </w:t>
+          </w:r>
+          <w:r>
+            <w:rPr>
+              <w:lang w:val="en-US"/>
+            </w:rPr>
+            <w:t>Regression</w:t>
+          </w:r>
+        </w:p>
+        <w:p>
+          <w:pPr>
+            <w:rPr>
+              <w:lang w:val="en-US"/>
+            </w:rPr>
+          </w:pPr>
+        </w:p>
+        <w:p>
+          <w:pPr>
+            <w:pStyle w:val="Heading2"/>
+            <w:rPr>
+              <w:lang w:val="en-US"/>
+            </w:rPr>
+          </w:pPr>
+          <w:r>
+            <w:rPr>
+              <w:lang w:val="en-US"/>
+            </w:rPr>
+            <w:t>2.2 Classification</w:t>
+          </w:r>
+        </w:p>
+        <w:p>
+          <w:pPr>
+            <w:rPr>
+              <w:lang w:val="en-US"/>
+            </w:rPr>
+          </w:pPr>
+        </w:p>
+        <w:p>
+          <w:pPr>
+            <w:pStyle w:val="Heading1"/>
+            <w:rPr>
+              <w:lang w:val="en-US"/>
+            </w:rPr>
+          </w:pPr>
+          <w:r>
+            <w:rPr>
+              <w:lang w:val="en-US"/>
+            </w:rPr>
+            <w:br w:type="page"/>
+          </w:r>
+        </w:p>
+        <w:p>
+          <w:pPr>
+            <w:pStyle w:val="Heading1"/>
+            <w:rPr>
+              <w:lang w:val="en-US"/>
+            </w:rPr>
+          </w:pPr>
+        </w:p>
+      </w:sdtContent>
+    </w:sdt>
+    <w:p>
+      <w:pPr>
+        <w:pStyle w:val="Heading1"/>
+        <w:rPr>
+          <w:rFonts w:eastAsiaTheme="minorEastAsia"/>
           <w:lang w:val="en-US"/>
         </w:rPr>
       </w:pPr>
       <w:r>
         <w:rPr>
-          <w:lang w:val="en-US"/>
-        </w:rPr>
-        <w:t>IS71104A Statistics and Statistical</w:t>
+          <w:rFonts w:eastAsiaTheme="minorEastAsia"/>
+          <w:lang w:val="en-US"/>
+        </w:rPr>
+        <w:t>3 Tasks</w:t>
       </w:r>
+    </w:p>
+    <w:p>
+      <w:pPr>
+        <w:pStyle w:val="Heading2"/>
+        <w:rPr>
+          <w:lang w:val="en-US"/>
+        </w:rPr>
+      </w:pPr>
       <w:r>
         <w:rPr>
           <w:lang w:val="en-US"/>
         </w:rPr>
-        <w:t xml:space="preserve"> Data Mining</w:t>
+        <w:t>3.1 Task 1 of 3</w:t>
       </w:r>
+    </w:p>
+    <w:p>
+      <w:pPr>
+        <w:rPr>
+          <w:lang w:val="en-US"/>
+        </w:rPr>
+      </w:pPr>
+    </w:p>
+    <w:p>
+      <w:pPr>
+        <w:pStyle w:val="Heading2"/>
+        <w:rPr>
+          <w:lang w:val="en-US"/>
+        </w:rPr>
+      </w:pPr>
       <w:r>
         <w:rPr>
           <w:lang w:val="en-US"/>
         </w:rPr>
-        <w:t xml:space="preserve"> – Coursework 1</w:t>
+        <w:t>3.2 Task 2 of 3</w:t>
       </w:r>
     </w:p>
     <w:p>
       <w:pPr>
-        <w:pStyle w:val="Subtitle"/>
-        <w:rPr>
-          <w:lang w:val="en-US"/>
-        </w:rPr>
-      </w:pPr>
-    </w:p>
-    <w:p>
-      <w:pPr>
-        <w:pStyle w:val="Subtitle"/>
-        <w:rPr>
-          <w:vertAlign w:val="superscript"/>
+        <w:rPr>
+          <w:lang w:val="en-US"/>
+        </w:rPr>
+      </w:pPr>
+    </w:p>
+    <w:p>
+      <w:pPr>
+        <w:pStyle w:val="Heading2"/>
+        <w:rPr>
           <w:lang w:val="en-US"/>
         </w:rPr>
       </w:pPr>
@@ -48,20 +387,49 @@
         <w:rPr>
           <w:lang w:val="en-US"/>
         </w:rPr>
-        <w:t>Elliot Walker</w:t>
+        <w:t>3.3 Task 3 of 3</w:t>
       </w:r>
+    </w:p>
+    <w:p>
+      <w:pPr>
+        <w:rPr>
+          <w:lang w:val="en-US"/>
+        </w:rPr>
+      </w:pPr>
+    </w:p>
+    <w:p>
+      <w:pPr>
+        <w:rPr>
+          <w:lang w:val="en-US"/>
+        </w:rPr>
+      </w:pPr>
+    </w:p>
+    <w:p>
+      <w:pPr>
+        <w:rPr>
+          <w:lang w:val="en-US"/>
+        </w:rPr>
+      </w:pPr>
       <w:r>
         <w:rPr>
           <w:lang w:val="en-US"/>
         </w:rPr>
-        <w:t xml:space="preserve"> [SN: 3368 6408]</w:t>
+        <w:br w:type="page"/>
       </w:r>
+    </w:p>
+    <w:p>
+      <w:pPr>
+        <w:pStyle w:val="Heading1"/>
+        <w:rPr>
+          <w:lang w:val="en-US"/>
+        </w:rPr>
+      </w:pPr>
       <w:r>
         <w:rPr>
-          <w:vertAlign w:val="superscript"/>
-          <w:lang w:val="en-US"/>
-        </w:rPr>
-        <w:t>1</w:t>
+          <w:lang w:val="en-US"/>
+        </w:rPr>
+        <w:lastRenderedPageBreak/>
+        <w:t>4 Discussion</w:t>
       </w:r>
     </w:p>
     <w:p>
@@ -73,80 +441,87 @@
     </w:p>
     <w:p>
       <w:pPr>
-        <w:pStyle w:val="Subtitle"/>
-        <w:rPr>
-          <w:sz w:val="18"/>
-          <w:szCs w:val="18"/>
+        <w:rPr>
+          <w:lang w:val="en-US"/>
+        </w:rPr>
+      </w:pPr>
+    </w:p>
+    <w:p>
+      <w:pPr>
+        <w:rPr>
           <w:lang w:val="en-US"/>
         </w:rPr>
       </w:pPr>
       <w:r>
         <w:rPr>
-          <w:sz w:val="18"/>
-          <w:szCs w:val="18"/>
-          <w:vertAlign w:val="superscript"/>
-          <w:lang w:val="en-US"/>
-        </w:rPr>
-        <w:t>1</w:t>
+          <w:lang w:val="en-US"/>
+        </w:rPr>
+        <w:br w:type="page"/>
       </w:r>
+    </w:p>
+    <w:p>
+      <w:pPr>
+        <w:pStyle w:val="Heading1"/>
+        <w:rPr>
+          <w:lang w:val="en-US"/>
+        </w:rPr>
+      </w:pPr>
       <w:r>
         <w:rPr>
-          <w:sz w:val="18"/>
-          <w:szCs w:val="18"/>
-          <w:lang w:val="en-US"/>
-        </w:rPr>
-        <w:t>Goldsmiths, University of London</w:t>
+          <w:lang w:val="en-US"/>
+        </w:rPr>
+        <w:lastRenderedPageBreak/>
+        <w:t>5 Conclusion</w:t>
       </w:r>
     </w:p>
     <w:p>
       <w:pPr>
-        <w:pStyle w:val="Subtitle"/>
-        <w:rPr>
-          <w:sz w:val="18"/>
-          <w:szCs w:val="18"/>
+        <w:rPr>
+          <w:lang w:val="en-US"/>
+        </w:rPr>
+      </w:pPr>
+    </w:p>
+    <w:p>
+      <w:pPr>
+        <w:rPr>
+          <w:lang w:val="en-US"/>
+        </w:rPr>
+      </w:pPr>
+    </w:p>
+    <w:p>
+      <w:pPr>
+        <w:rPr>
+          <w:lang w:val="en-US"/>
+        </w:rPr>
+      </w:pPr>
+    </w:p>
+    <w:p>
+      <w:pPr>
+        <w:rPr>
           <w:lang w:val="en-US"/>
         </w:rPr>
       </w:pPr>
       <w:r>
         <w:rPr>
-          <w:sz w:val="18"/>
-          <w:szCs w:val="18"/>
-          <w:lang w:val="en-US"/>
-        </w:rPr>
-        <w:t xml:space="preserve">8 </w:t>
+          <w:lang w:val="en-US"/>
+        </w:rPr>
+        <w:br w:type="page"/>
       </w:r>
-      <w:proofErr w:type="spellStart"/>
+    </w:p>
+    <w:p>
+      <w:pPr>
+        <w:pStyle w:val="Heading1"/>
+        <w:rPr>
+          <w:lang w:val="en-US"/>
+        </w:rPr>
+      </w:pPr>
       <w:r>
         <w:rPr>
-          <w:sz w:val="18"/>
-          <w:szCs w:val="18"/>
-          <w:lang w:val="en-US"/>
-        </w:rPr>
-        <w:t>Lewisham</w:t>
+          <w:lang w:val="en-US"/>
+        </w:rPr>
+        <w:lastRenderedPageBreak/>
+        <w:t>References</w:t>
       </w:r>
-      <w:proofErr w:type="spellEnd"/>
-      <w:r>
-        <w:rPr>
-          <w:sz w:val="18"/>
-          <w:szCs w:val="18"/>
-          <w:lang w:val="en-US"/>
-        </w:rPr>
-        <w:t xml:space="preserve"> Way, London SE14 6NW</w:t>
-      </w:r>
-    </w:p>
-    <w:p>
-      <w:pPr>
-        <w:rPr>
-          <w:lang w:val="en-US"/>
-        </w:rPr>
-      </w:pPr>
-    </w:p>
-    <w:p>
-      <w:pPr>
-        <w:rPr>
-          <w:lang w:val="en-US"/>
-        </w:rPr>
-      </w:pPr>
     </w:p>
     <w:p>
       <w:pPr>
@@ -163,13 +538,107 @@
       </w:pPr>
     </w:p>
     <w:sectPr>
+      <w:footerReference w:type="default" r:id="rId7"/>
       <w:pgSz w:w="11906" w:h="16838" w:code="9"/>
       <w:pgMar w:top="2954" w:right="2489" w:bottom="2954" w:left="2489" w:header="720" w:footer="720" w:gutter="0"/>
+      <w:pgNumType w:start="0"/>
       <w:cols w:space="720"/>
+      <w:titlePg/>
       <w:docGrid w:linePitch="360"/>
     </w:sectPr>
   </w:body>
 </w:document>
+</file>
+
+<file path=word/endnotes.xml><?xml version="1.0" encoding="utf-8"?>
+<w:endnotes xmlns:wpc="http://schemas.microsoft.com/office/word/2010/wordprocessingCanvas" xmlns:cx="http://schemas.microsoft.com/office/drawing/2014/chartex" xmlns:cx1="http://schemas.microsoft.com/office/drawing/2015/9/8/chartex" xmlns:cx2="http://schemas.microsoft.com/office/drawing/2015/10/21/chartex" xmlns:cx3="http://schemas.microsoft.com/office/drawing/2016/5/9/chartex" xmlns:cx4="http://schemas.microsoft.com/office/drawing/2016/5/10/chartex" xmlns:cx5="http://schemas.microsoft.com/office/drawing/2016/5/11/chartex" xmlns:cx6="http://schemas.microsoft.com/office/drawing/2016/5/12/chartex" xmlns:cx7="http://schemas.microsoft.com/office/drawing/2016/5/13/chartex" xmlns:cx8="http://schemas.microsoft.com/office/drawing/2016/5/14/chartex" xmlns:mc="http://schemas.openxmlformats.org/markup-compatibility/2006" xmlns:aink="http://schemas.microsoft.com/office/drawing/2016/ink" xmlns:am3d="http://schemas.microsoft.com/office/drawing/2017/model3d" xmlns:o="urn:schemas-microsoft-com:office:office" xmlns:oel="http://schemas.microsoft.com/office/2019/extlst" xmlns:r="http://schemas.openxmlformats.org/officeDocument/2006/relationships" xmlns:m="http://schemas.openxmlformats.org/officeDocument/2006/math" xmlns:v="urn:schemas-microsoft-com:vml" xmlns:wp14="http://schemas.microsoft.com/office/word/2010/wordprocessingDrawing" xmlns:wp="http://schemas.openxmlformats.org/drawingml/2006/wordprocessingDrawing" xmlns:w10="urn:schemas-microsoft-com:office:word" xmlns:w="http://schemas.openxmlformats.org/wordprocessingml/2006/main" xmlns:w14="http://schemas.microsoft.com/office/word/2010/wordml" xmlns:w15="http://schemas.microsoft.com/office/word/2012/wordml" xmlns:w16cex="http://schemas.microsoft.com/office/word/2018/wordml/cex" xmlns:w16cid="http://schemas.microsoft.com/office/word/2016/wordml/cid" xmlns:w16="http://schemas.microsoft.com/office/word/2018/wordml" xmlns:w16sdtdh="http://schemas.microsoft.com/office/word/2020/wordml/sdtdatahash" xmlns:w16se="http://schemas.microsoft.com/office/word/2015/wordml/symex" xmlns:wpg="http://schemas.microsoft.com/office/word/2010/wordprocessingGroup" xmlns:wpi="http://schemas.microsoft.com/office/word/2010/wordprocessingInk" xmlns:wne="http://schemas.microsoft.com/office/word/2006/wordml" xmlns:wps="http://schemas.microsoft.com/office/word/2010/wordprocessingShape" mc:Ignorable="w14 w15 w16se w16cid w16 w16cex w16sdtdh wp14">
+  <w:endnote w:type="separator" w:id="-1">
+    <w:p>
+      <w:r>
+        <w:separator/>
+      </w:r>
+    </w:p>
+  </w:endnote>
+  <w:endnote w:type="continuationSeparator" w:id="0">
+    <w:p>
+      <w:r>
+        <w:continuationSeparator/>
+      </w:r>
+    </w:p>
+  </w:endnote>
+</w:endnotes>
+</file>
+
+<file path=word/footer1.xml><?xml version="1.0" encoding="utf-8"?>
+<w:ftr xmlns:wpc="http://schemas.microsoft.com/office/word/2010/wordprocessingCanvas" xmlns:cx="http://schemas.microsoft.com/office/drawing/2014/chartex" xmlns:cx1="http://schemas.microsoft.com/office/drawing/2015/9/8/chartex" xmlns:cx2="http://schemas.microsoft.com/office/drawing/2015/10/21/chartex" xmlns:cx3="http://schemas.microsoft.com/office/drawing/2016/5/9/chartex" xmlns:cx4="http://schemas.microsoft.com/office/drawing/2016/5/10/chartex" xmlns:cx5="http://schemas.microsoft.com/office/drawing/2016/5/11/chartex" xmlns:cx6="http://schemas.microsoft.com/office/drawing/2016/5/12/chartex" xmlns:cx7="http://schemas.microsoft.com/office/drawing/2016/5/13/chartex" xmlns:cx8="http://schemas.microsoft.com/office/drawing/2016/5/14/chartex" xmlns:mc="http://schemas.openxmlformats.org/markup-compatibility/2006" xmlns:aink="http://schemas.microsoft.com/office/drawing/2016/ink" xmlns:am3d="http://schemas.microsoft.com/office/drawing/2017/model3d" xmlns:o="urn:schemas-microsoft-com:office:office" xmlns:oel="http://schemas.microsoft.com/office/2019/extlst" xmlns:r="http://schemas.openxmlformats.org/officeDocument/2006/relationships" xmlns:m="http://schemas.openxmlformats.org/officeDocument/2006/math" xmlns:v="urn:schemas-microsoft-com:vml" xmlns:wp14="http://schemas.microsoft.com/office/word/2010/wordprocessingDrawing" xmlns:wp="http://schemas.openxmlformats.org/drawingml/2006/wordprocessingDrawing" xmlns:w10="urn:schemas-microsoft-com:office:word" xmlns:w="http://schemas.openxmlformats.org/wordprocessingml/2006/main" xmlns:w14="http://schemas.microsoft.com/office/word/2010/wordml" xmlns:w15="http://schemas.microsoft.com/office/word/2012/wordml" xmlns:w16cex="http://schemas.microsoft.com/office/word/2018/wordml/cex" xmlns:w16cid="http://schemas.microsoft.com/office/word/2016/wordml/cid" xmlns:w16="http://schemas.microsoft.com/office/word/2018/wordml" xmlns:w16sdtdh="http://schemas.microsoft.com/office/word/2020/wordml/sdtdatahash" xmlns:w16se="http://schemas.microsoft.com/office/word/2015/wordml/symex" xmlns:wpg="http://schemas.microsoft.com/office/word/2010/wordprocessingGroup" xmlns:wpi="http://schemas.microsoft.com/office/word/2010/wordprocessingInk" xmlns:wne="http://schemas.microsoft.com/office/word/2006/wordml" xmlns:wps="http://schemas.microsoft.com/office/word/2010/wordprocessingShape" mc:Ignorable="w14 w15 w16se w16cid w16 w16cex w16sdtdh wp14">
+  <w:sdt>
+    <w:sdtPr>
+      <w:id w:val="849600645"/>
+      <w:docPartObj>
+        <w:docPartGallery w:val="Page Numbers (Bottom of Page)"/>
+        <w:docPartUnique/>
+      </w:docPartObj>
+    </w:sdtPr>
+    <w:sdtEndPr>
+      <w:rPr>
+        <w:noProof/>
+      </w:rPr>
+    </w:sdtEndPr>
+    <w:sdtContent>
+      <w:p>
+        <w:pPr>
+          <w:pStyle w:val="Footer"/>
+          <w:jc w:val="center"/>
+        </w:pPr>
+        <w:r>
+          <w:fldChar w:fldCharType="begin"/>
+        </w:r>
+        <w:r>
+          <w:instrText xml:space="preserve"> PAGE   \* MERGEFORMAT </w:instrText>
+        </w:r>
+        <w:r>
+          <w:fldChar w:fldCharType="separate"/>
+        </w:r>
+        <w:r>
+          <w:rPr>
+            <w:noProof/>
+          </w:rPr>
+          <w:t>2</w:t>
+        </w:r>
+        <w:r>
+          <w:rPr>
+            <w:noProof/>
+          </w:rPr>
+          <w:fldChar w:fldCharType="end"/>
+        </w:r>
+      </w:p>
+    </w:sdtContent>
+  </w:sdt>
+  <w:p>
+    <w:pPr>
+      <w:pStyle w:val="Footer"/>
+    </w:pPr>
+  </w:p>
+</w:ftr>
+</file>
+
+<file path=word/footnotes.xml><?xml version="1.0" encoding="utf-8"?>
+<w:footnotes xmlns:wpc="http://schemas.microsoft.com/office/word/2010/wordprocessingCanvas" xmlns:cx="http://schemas.microsoft.com/office/drawing/2014/chartex" xmlns:cx1="http://schemas.microsoft.com/office/drawing/2015/9/8/chartex" xmlns:cx2="http://schemas.microsoft.com/office/drawing/2015/10/21/chartex" xmlns:cx3="http://schemas.microsoft.com/office/drawing/2016/5/9/chartex" xmlns:cx4="http://schemas.microsoft.com/office/drawing/2016/5/10/chartex" xmlns:cx5="http://schemas.microsoft.com/office/drawing/2016/5/11/chartex" xmlns:cx6="http://schemas.microsoft.com/office/drawing/2016/5/12/chartex" xmlns:cx7="http://schemas.microsoft.com/office/drawing/2016/5/13/chartex" xmlns:cx8="http://schemas.microsoft.com/office/drawing/2016/5/14/chartex" xmlns:mc="http://schemas.openxmlformats.org/markup-compatibility/2006" xmlns:aink="http://schemas.microsoft.com/office/drawing/2016/ink" xmlns:am3d="http://schemas.microsoft.com/office/drawing/2017/model3d" xmlns:o="urn:schemas-microsoft-com:office:office" xmlns:oel="http://schemas.microsoft.com/office/2019/extlst" xmlns:r="http://schemas.openxmlformats.org/officeDocument/2006/relationships" xmlns:m="http://schemas.openxmlformats.org/officeDocument/2006/math" xmlns:v="urn:schemas-microsoft-com:vml" xmlns:wp14="http://schemas.microsoft.com/office/word/2010/wordprocessingDrawing" xmlns:wp="http://schemas.openxmlformats.org/drawingml/2006/wordprocessingDrawing" xmlns:w10="urn:schemas-microsoft-com:office:word" xmlns:w="http://schemas.openxmlformats.org/wordprocessingml/2006/main" xmlns:w14="http://schemas.microsoft.com/office/word/2010/wordml" xmlns:w15="http://schemas.microsoft.com/office/word/2012/wordml" xmlns:w16cex="http://schemas.microsoft.com/office/word/2018/wordml/cex" xmlns:w16cid="http://schemas.microsoft.com/office/word/2016/wordml/cid" xmlns:w16="http://schemas.microsoft.com/office/word/2018/wordml" xmlns:w16sdtdh="http://schemas.microsoft.com/office/word/2020/wordml/sdtdatahash" xmlns:w16se="http://schemas.microsoft.com/office/word/2015/wordml/symex" xmlns:wpg="http://schemas.microsoft.com/office/word/2010/wordprocessingGroup" xmlns:wpi="http://schemas.microsoft.com/office/word/2010/wordprocessingInk" xmlns:wne="http://schemas.microsoft.com/office/word/2006/wordml" xmlns:wps="http://schemas.microsoft.com/office/word/2010/wordprocessingShape" mc:Ignorable="w14 w15 w16se w16cid w16 w16cex w16sdtdh wp14">
+  <w:footnote w:type="separator" w:id="-1">
+    <w:p>
+      <w:r>
+        <w:separator/>
+      </w:r>
+    </w:p>
+  </w:footnote>
+  <w:footnote w:type="continuationSeparator" w:id="0">
+    <w:p>
+      <w:r>
+        <w:continuationSeparator/>
+      </w:r>
+    </w:p>
+  </w:footnote>
+</w:footnotes>
 </file>
 
 <file path=word/styles.xml><?xml version="1.0" encoding="utf-8"?>
@@ -579,7 +1048,7 @@
     <w:link w:val="Heading1Char"/>
     <w:uiPriority w:val="9"/>
     <w:qFormat/>
-    <w:rsid w:val="004A12A4"/>
+    <w:rsid w:val="00940859"/>
     <w:pPr>
       <w:keepNext/>
       <w:spacing w:before="240" w:after="60"/>
@@ -590,6 +1059,7 @@
       <w:b/>
       <w:bCs/>
       <w:kern w:val="32"/>
+      <w:sz w:val="24"/>
       <w:szCs w:val="32"/>
     </w:rPr>
   </w:style>
@@ -599,7 +1069,6 @@
     <w:next w:val="Normal"/>
     <w:link w:val="Heading2Char"/>
     <w:uiPriority w:val="9"/>
-    <w:semiHidden/>
     <w:unhideWhenUsed/>
     <w:qFormat/>
     <w:rsid w:val="003C6C5D"/>
@@ -831,7 +1300,7 @@
     <w:basedOn w:val="DefaultParagraphFont"/>
     <w:link w:val="Heading1"/>
     <w:uiPriority w:val="9"/>
-    <w:rsid w:val="004A12A4"/>
+    <w:rsid w:val="00940859"/>
     <w:rPr>
       <w:rFonts w:asciiTheme="majorHAnsi" w:eastAsiaTheme="majorEastAsia" w:hAnsiTheme="majorHAnsi" w:cstheme="majorBidi"/>
       <w:b/>
@@ -846,7 +1315,6 @@
     <w:basedOn w:val="DefaultParagraphFont"/>
     <w:link w:val="Heading2"/>
     <w:uiPriority w:val="9"/>
-    <w:semiHidden/>
     <w:rsid w:val="003C6C5D"/>
     <w:rPr>
       <w:rFonts w:asciiTheme="majorHAnsi" w:eastAsiaTheme="majorEastAsia" w:hAnsiTheme="majorHAnsi" w:cstheme="majorBidi"/>
@@ -1025,6 +1493,7 @@
   <w:style w:type="paragraph" w:styleId="NoSpacing">
     <w:name w:val="No Spacing"/>
     <w:basedOn w:val="Normal"/>
+    <w:link w:val="NoSpacingChar"/>
     <w:uiPriority w:val="1"/>
     <w:qFormat/>
     <w:rsid w:val="001D2132"/>
@@ -1156,7 +1625,6 @@
     <w:basedOn w:val="Heading1"/>
     <w:next w:val="Normal"/>
     <w:uiPriority w:val="39"/>
-    <w:semiHidden/>
     <w:unhideWhenUsed/>
     <w:qFormat/>
     <w:rsid w:val="001D2132"/>
@@ -1174,6 +1642,103 @@
       <w:ind w:left="720"/>
       <w:contextualSpacing/>
     </w:pPr>
+  </w:style>
+  <w:style w:type="paragraph" w:styleId="Header">
+    <w:name w:val="header"/>
+    <w:basedOn w:val="Normal"/>
+    <w:link w:val="HeaderChar"/>
+    <w:uiPriority w:val="99"/>
+    <w:unhideWhenUsed/>
+    <w:rsid w:val="00B81B47"/>
+    <w:pPr>
+      <w:tabs>
+        <w:tab w:val="center" w:pos="4513"/>
+        <w:tab w:val="right" w:pos="9026"/>
+      </w:tabs>
+    </w:pPr>
+  </w:style>
+  <w:style w:type="character" w:customStyle="1" w:styleId="HeaderChar">
+    <w:name w:val="Header Char"/>
+    <w:basedOn w:val="DefaultParagraphFont"/>
+    <w:link w:val="Header"/>
+    <w:uiPriority w:val="99"/>
+    <w:rsid w:val="00B81B47"/>
+    <w:rPr>
+      <w:sz w:val="20"/>
+      <w:szCs w:val="24"/>
+    </w:rPr>
+  </w:style>
+  <w:style w:type="paragraph" w:styleId="Footer">
+    <w:name w:val="footer"/>
+    <w:basedOn w:val="Normal"/>
+    <w:link w:val="FooterChar"/>
+    <w:uiPriority w:val="99"/>
+    <w:unhideWhenUsed/>
+    <w:rsid w:val="00B81B47"/>
+    <w:pPr>
+      <w:tabs>
+        <w:tab w:val="center" w:pos="4513"/>
+        <w:tab w:val="right" w:pos="9026"/>
+      </w:tabs>
+    </w:pPr>
+  </w:style>
+  <w:style w:type="character" w:customStyle="1" w:styleId="FooterChar">
+    <w:name w:val="Footer Char"/>
+    <w:basedOn w:val="DefaultParagraphFont"/>
+    <w:link w:val="Footer"/>
+    <w:uiPriority w:val="99"/>
+    <w:rsid w:val="00B81B47"/>
+    <w:rPr>
+      <w:sz w:val="20"/>
+      <w:szCs w:val="24"/>
+    </w:rPr>
+  </w:style>
+  <w:style w:type="paragraph" w:styleId="TOC1">
+    <w:name w:val="toc 1"/>
+    <w:basedOn w:val="Normal"/>
+    <w:next w:val="Normal"/>
+    <w:autoRedefine/>
+    <w:uiPriority w:val="39"/>
+    <w:unhideWhenUsed/>
+    <w:rsid w:val="00F219F6"/>
+    <w:pPr>
+      <w:spacing w:after="100"/>
+    </w:pPr>
+  </w:style>
+  <w:style w:type="paragraph" w:styleId="TOC2">
+    <w:name w:val="toc 2"/>
+    <w:basedOn w:val="Normal"/>
+    <w:next w:val="Normal"/>
+    <w:autoRedefine/>
+    <w:uiPriority w:val="39"/>
+    <w:unhideWhenUsed/>
+    <w:rsid w:val="00F219F6"/>
+    <w:pPr>
+      <w:spacing w:after="100"/>
+      <w:ind w:left="200"/>
+    </w:pPr>
+  </w:style>
+  <w:style w:type="character" w:styleId="Hyperlink">
+    <w:name w:val="Hyperlink"/>
+    <w:basedOn w:val="DefaultParagraphFont"/>
+    <w:uiPriority w:val="99"/>
+    <w:unhideWhenUsed/>
+    <w:rsid w:val="00F219F6"/>
+    <w:rPr>
+      <w:color w:val="0563C1" w:themeColor="hyperlink"/>
+      <w:u w:val="single"/>
+    </w:rPr>
+  </w:style>
+  <w:style w:type="character" w:customStyle="1" w:styleId="NoSpacingChar">
+    <w:name w:val="No Spacing Char"/>
+    <w:basedOn w:val="DefaultParagraphFont"/>
+    <w:link w:val="NoSpacing"/>
+    <w:uiPriority w:val="1"/>
+    <w:rsid w:val="00D06350"/>
+    <w:rPr>
+      <w:sz w:val="20"/>
+      <w:szCs w:val="32"/>
+    </w:rPr>
   </w:style>
 </w:styles>
 </file>
@@ -1377,4 +1942,16 @@
     </a:ext>
   </a:extLst>
 </a:theme>
+</file>
+
+<file path=customXml/item1.xml><?xml version="1.0" encoding="utf-8"?>
+<b:Sources xmlns:b="http://schemas.openxmlformats.org/officeDocument/2006/bibliography" xmlns="http://schemas.openxmlformats.org/officeDocument/2006/bibliography" SelectedStyle="\APASixthEditionOfficeOnline.xsl" StyleName="APA" Version="6"/>
+</file>
+
+<file path=customXml/itemProps1.xml><?xml version="1.0" encoding="utf-8"?>
+<ds:datastoreItem xmlns:ds="http://schemas.openxmlformats.org/officeDocument/2006/customXml" ds:itemID="{CD5C5406-7132-4D7F-8827-8F89EC035A9B}">
+  <ds:schemaRefs>
+    <ds:schemaRef ds:uri="http://schemas.openxmlformats.org/officeDocument/2006/bibliography"/>
+  </ds:schemaRefs>
+</ds:datastoreItem>
 </file>
--- a/MSc Data Science (Goldsmiths)/Statistical Modelling/IS71104A CW1 Report - Elliot Walker (3368 6408).docx
+++ b/MSc Data Science (Goldsmiths)/Statistical Modelling/IS71104A CW1 Report - Elliot Walker (3368 6408).docx
@@ -5,6 +5,10 @@
     <w:bookmarkStart w:id="0" w:name="_Toc120879173" w:displacedByCustomXml="next"/>
     <w:sdt>
       <w:sdtPr>
+        <w:rPr>
+          <w:kern w:val="32"/>
+          <w:sz w:val="24"/>
+        </w:rPr>
         <w:id w:val="-1298072353"/>
         <w:docPartObj>
           <w:docPartGallery w:val="Cover Pages"/>
@@ -13,8 +17,6 @@
       </w:sdtPr>
       <w:sdtEndPr>
         <w:rPr>
-          <w:kern w:val="32"/>
-          <w:sz w:val="24"/>
           <w:lang w:val="en-US"/>
         </w:rPr>
       </w:sdtEndPr>
@@ -30,7 +32,7 @@
             <w:rPr>
               <w:lang w:val="en-US"/>
             </w:rPr>
-            <w:t>IS71104A Statistics and Statistical Data Mining – Coursework 1</w:t>
+            <w:t>IS71104A Statistics and Statistical Data Mining – Coursework</w:t>
           </w:r>
           <w:bookmarkEnd w:id="0"/>
         </w:p>

--- a/MSc Data Science (Goldsmiths)/Statistical Modelling/IS71104A CW1 Report - Elliot Walker (3368 6408).docx
+++ b/MSc Data Science (Goldsmiths)/Statistical Modelling/IS71104A CW1 Report - Elliot Walker (3368 6408).docx
@@ -6,8 +6,10 @@
     <w:sdt>
       <w:sdtPr>
         <w:rPr>
+          <w:iCs/>
           <w:kern w:val="32"/>
           <w:sz w:val="24"/>
+          <w:szCs w:val="28"/>
         </w:rPr>
         <w:id w:val="-1298072353"/>
         <w:docPartObj>
@@ -17,6 +19,8 @@
       </w:sdtPr>
       <w:sdtEndPr>
         <w:rPr>
+          <w:kern w:val="0"/>
+          <w:sz w:val="20"/>
           <w:lang w:val="en-US"/>
         </w:rPr>
       </w:sdtEndPr>
@@ -298,11 +302,17 @@
         </w:p>
         <w:p>
           <w:pPr>
-            <w:pStyle w:val="Heading1"/>
+            <w:pStyle w:val="Heading2"/>
             <w:rPr>
               <w:lang w:val="en-US"/>
             </w:rPr>
           </w:pPr>
+          <w:r>
+            <w:rPr>
+              <w:lang w:val="en-US"/>
+            </w:rPr>
+            <w:t>2.3 Feature Scaling</w:t>
+          </w:r>
           <w:r>
             <w:rPr>
               <w:lang w:val="en-US"/>
@@ -310,14 +320,6 @@
             <w:br w:type="page"/>
           </w:r>
         </w:p>
-        <w:p>
-          <w:pPr>
-            <w:pStyle w:val="Heading1"/>
-            <w:rPr>
-              <w:lang w:val="en-US"/>
-            </w:rPr>
-          </w:pPr>
-        </w:p>
       </w:sdtContent>
     </w:sdt>
     <w:p>
@@ -333,6 +335,7 @@
           <w:rFonts w:eastAsiaTheme="minorEastAsia"/>
           <w:lang w:val="en-US"/>
         </w:rPr>
+        <w:lastRenderedPageBreak/>
         <w:t>3 Tasks</w:t>
       </w:r>
     </w:p>
@@ -352,10 +355,650 @@
     </w:p>
     <w:p>
       <w:pPr>
-        <w:rPr>
-          <w:lang w:val="en-US"/>
-        </w:rPr>
-      </w:pPr>
+        <w:jc w:val="both"/>
+        <w:rPr>
+          <w:lang w:val="en-US"/>
+        </w:rPr>
+      </w:pPr>
+      <w:r>
+        <w:rPr>
+          <w:lang w:val="en-US"/>
+        </w:rPr>
+        <w:t xml:space="preserve">The </w:t>
+      </w:r>
+      <w:r>
+        <w:rPr>
+          <w:b/>
+          <w:bCs/>
+          <w:lang w:val="en-US"/>
+        </w:rPr>
+        <w:t>Auto.csv</w:t>
+      </w:r>
+      <w:r>
+        <w:rPr>
+          <w:lang w:val="en-US"/>
+        </w:rPr>
+        <w:t xml:space="preserve"> dataset contains statistics recorded over a period of 12 years between 1970 and 1982, denominated with one response and nine inputs:</w:t>
+      </w:r>
+    </w:p>
+    <w:p>
+      <w:pPr>
+        <w:jc w:val="both"/>
+        <w:rPr>
+          <w:lang w:val="en-US"/>
+        </w:rPr>
+      </w:pPr>
+    </w:p>
+    <w:p>
+      <w:pPr>
+        <w:pStyle w:val="ListParagraph"/>
+        <w:numPr>
+          <w:ilvl w:val="0"/>
+          <w:numId w:val="2"/>
+        </w:numPr>
+        <w:jc w:val="both"/>
+        <w:rPr>
+          <w:lang w:val="en-US"/>
+        </w:rPr>
+      </w:pPr>
+      <w:r>
+        <w:rPr>
+          <w:lang w:val="en-US"/>
+        </w:rPr>
+        <w:t>MPG</w:t>
+      </w:r>
+      <w:r>
+        <w:rPr>
+          <w:lang w:val="en-US"/>
+        </w:rPr>
+        <w:tab/>
+      </w:r>
+      <w:r>
+        <w:rPr>
+          <w:lang w:val="en-US"/>
+        </w:rPr>
+        <w:tab/>
+      </w:r>
+      <w:r>
+        <w:rPr>
+          <w:lang w:val="en-US"/>
+        </w:rPr>
+        <w:tab/>
+        <w:t xml:space="preserve">Miles per Gallon of fuel consumed </w:t>
+      </w:r>
+    </w:p>
+    <w:p>
+      <w:pPr>
+        <w:pStyle w:val="ListParagraph"/>
+        <w:ind w:left="2160" w:firstLine="720"/>
+        <w:jc w:val="both"/>
+        <w:rPr>
+          <w:lang w:val="en-US"/>
+        </w:rPr>
+      </w:pPr>
+      <w:r>
+        <w:rPr>
+          <w:lang w:val="en-US"/>
+        </w:rPr>
+        <w:t>by the automobile’s engine.</w:t>
+      </w:r>
+    </w:p>
+    <w:p>
+      <w:pPr>
+        <w:jc w:val="both"/>
+        <w:rPr>
+          <w:lang w:val="en-US"/>
+        </w:rPr>
+      </w:pPr>
+    </w:p>
+    <w:p>
+      <w:pPr>
+        <w:pStyle w:val="ListParagraph"/>
+        <w:numPr>
+          <w:ilvl w:val="0"/>
+          <w:numId w:val="1"/>
+        </w:numPr>
+        <w:jc w:val="both"/>
+        <w:rPr>
+          <w:lang w:val="en-US"/>
+        </w:rPr>
+      </w:pPr>
+      <w:r>
+        <w:rPr>
+          <w:lang w:val="en-US"/>
+        </w:rPr>
+        <w:t>Cylinders</w:t>
+      </w:r>
+      <w:r>
+        <w:rPr>
+          <w:lang w:val="en-US"/>
+        </w:rPr>
+        <w:tab/>
+      </w:r>
+      <w:r>
+        <w:rPr>
+          <w:lang w:val="en-US"/>
+        </w:rPr>
+        <w:tab/>
+        <w:t xml:space="preserve">The number of cylinders possessed </w:t>
+      </w:r>
+    </w:p>
+    <w:p>
+      <w:pPr>
+        <w:pStyle w:val="ListParagraph"/>
+        <w:ind w:left="2160" w:firstLine="720"/>
+        <w:jc w:val="both"/>
+        <w:rPr>
+          <w:lang w:val="en-US"/>
+        </w:rPr>
+      </w:pPr>
+      <w:r>
+        <w:rPr>
+          <w:lang w:val="en-US"/>
+        </w:rPr>
+        <w:t>by the automobile’s engine.</w:t>
+      </w:r>
+    </w:p>
+    <w:p>
+      <w:pPr>
+        <w:pStyle w:val="ListParagraph"/>
+        <w:ind w:left="2160" w:firstLine="720"/>
+        <w:jc w:val="both"/>
+        <w:rPr>
+          <w:lang w:val="en-US"/>
+        </w:rPr>
+      </w:pPr>
+    </w:p>
+    <w:p>
+      <w:pPr>
+        <w:pStyle w:val="ListParagraph"/>
+        <w:numPr>
+          <w:ilvl w:val="0"/>
+          <w:numId w:val="1"/>
+        </w:numPr>
+        <w:jc w:val="both"/>
+        <w:rPr>
+          <w:lang w:val="en-US"/>
+        </w:rPr>
+      </w:pPr>
+      <w:r>
+        <w:rPr>
+          <w:lang w:val="en-US"/>
+        </w:rPr>
+        <w:t>Displacement</w:t>
+      </w:r>
+      <w:r>
+        <w:rPr>
+          <w:lang w:val="en-US"/>
+        </w:rPr>
+        <w:tab/>
+      </w:r>
+      <w:r>
+        <w:rPr>
+          <w:lang w:val="en-US"/>
+        </w:rPr>
+        <w:t>E</w:t>
+      </w:r>
+      <w:r>
+        <w:rPr>
+          <w:lang w:val="en-US"/>
+        </w:rPr>
+        <w:t>ngine displacement.</w:t>
+      </w:r>
+    </w:p>
+    <w:p>
+      <w:pPr>
+        <w:ind w:left="360"/>
+        <w:jc w:val="both"/>
+        <w:rPr>
+          <w:lang w:val="en-US"/>
+        </w:rPr>
+      </w:pPr>
+    </w:p>
+    <w:p>
+      <w:pPr>
+        <w:pStyle w:val="ListParagraph"/>
+        <w:numPr>
+          <w:ilvl w:val="0"/>
+          <w:numId w:val="1"/>
+        </w:numPr>
+        <w:jc w:val="both"/>
+        <w:rPr>
+          <w:lang w:val="en-US"/>
+        </w:rPr>
+      </w:pPr>
+      <w:r>
+        <w:rPr>
+          <w:lang w:val="en-US"/>
+        </w:rPr>
+        <w:t>Horsepower</w:t>
+      </w:r>
+      <w:r>
+        <w:rPr>
+          <w:lang w:val="en-US"/>
+        </w:rPr>
+        <w:tab/>
+      </w:r>
+      <w:r>
+        <w:rPr>
+          <w:lang w:val="en-US"/>
+        </w:rPr>
+        <w:tab/>
+      </w:r>
+      <w:r>
+        <w:rPr>
+          <w:lang w:val="en-US"/>
+        </w:rPr>
+        <w:t>H</w:t>
+      </w:r>
+      <w:r>
+        <w:rPr>
+          <w:lang w:val="en-US"/>
+        </w:rPr>
+        <w:t xml:space="preserve">orsepower produced by the </w:t>
+      </w:r>
+    </w:p>
+    <w:p>
+      <w:pPr>
+        <w:pStyle w:val="ListParagraph"/>
+        <w:ind w:left="2160" w:firstLine="720"/>
+        <w:jc w:val="both"/>
+        <w:rPr>
+          <w:lang w:val="en-US"/>
+        </w:rPr>
+      </w:pPr>
+      <w:r>
+        <w:rPr>
+          <w:lang w:val="en-US"/>
+        </w:rPr>
+        <w:t>e</w:t>
+      </w:r>
+      <w:r>
+        <w:rPr>
+          <w:lang w:val="en-US"/>
+        </w:rPr>
+        <w:t>ngine.</w:t>
+      </w:r>
+    </w:p>
+    <w:p>
+      <w:pPr>
+        <w:pStyle w:val="ListParagraph"/>
+        <w:ind w:left="2160" w:firstLine="720"/>
+        <w:jc w:val="both"/>
+        <w:rPr>
+          <w:lang w:val="en-US"/>
+        </w:rPr>
+      </w:pPr>
+    </w:p>
+    <w:p>
+      <w:pPr>
+        <w:pStyle w:val="ListParagraph"/>
+        <w:numPr>
+          <w:ilvl w:val="0"/>
+          <w:numId w:val="1"/>
+        </w:numPr>
+        <w:jc w:val="both"/>
+        <w:rPr>
+          <w:lang w:val="en-US"/>
+        </w:rPr>
+      </w:pPr>
+      <w:r>
+        <w:rPr>
+          <w:lang w:val="en-US"/>
+        </w:rPr>
+        <w:t>Weight</w:t>
+      </w:r>
+      <w:r>
+        <w:rPr>
+          <w:lang w:val="en-US"/>
+        </w:rPr>
+        <w:tab/>
+      </w:r>
+      <w:r>
+        <w:rPr>
+          <w:lang w:val="en-US"/>
+        </w:rPr>
+        <w:tab/>
+      </w:r>
+      <w:r>
+        <w:rPr>
+          <w:lang w:val="en-US"/>
+        </w:rPr>
+        <w:t>W</w:t>
+      </w:r>
+      <w:r>
+        <w:rPr>
+          <w:lang w:val="en-US"/>
+        </w:rPr>
+        <w:t xml:space="preserve">eight (mass under gravity) of </w:t>
+      </w:r>
+    </w:p>
+    <w:p>
+      <w:pPr>
+        <w:pStyle w:val="ListParagraph"/>
+        <w:ind w:left="2160" w:firstLine="720"/>
+        <w:jc w:val="both"/>
+        <w:rPr>
+          <w:lang w:val="en-US"/>
+        </w:rPr>
+      </w:pPr>
+      <w:r>
+        <w:rPr>
+          <w:lang w:val="en-US"/>
+        </w:rPr>
+        <w:t>the engine.</w:t>
+      </w:r>
+    </w:p>
+    <w:p>
+      <w:pPr>
+        <w:pStyle w:val="ListParagraph"/>
+        <w:ind w:left="2160" w:firstLine="720"/>
+        <w:jc w:val="both"/>
+        <w:rPr>
+          <w:lang w:val="en-US"/>
+        </w:rPr>
+      </w:pPr>
+    </w:p>
+    <w:p>
+      <w:pPr>
+        <w:pStyle w:val="ListParagraph"/>
+        <w:numPr>
+          <w:ilvl w:val="0"/>
+          <w:numId w:val="1"/>
+        </w:numPr>
+        <w:jc w:val="both"/>
+        <w:rPr>
+          <w:lang w:val="en-US"/>
+        </w:rPr>
+      </w:pPr>
+      <w:r>
+        <w:rPr>
+          <w:lang w:val="en-US"/>
+        </w:rPr>
+        <w:t>Acceleration</w:t>
+      </w:r>
+      <w:r>
+        <w:rPr>
+          <w:lang w:val="en-US"/>
+        </w:rPr>
+        <w:tab/>
+        <w:t xml:space="preserve">How much the automobile progresses </w:t>
+      </w:r>
+    </w:p>
+    <w:p>
+      <w:pPr>
+        <w:pStyle w:val="ListParagraph"/>
+        <w:ind w:left="2160" w:firstLine="720"/>
+        <w:jc w:val="both"/>
+        <w:rPr>
+          <w:lang w:val="en-US"/>
+        </w:rPr>
+      </w:pPr>
+      <w:r>
+        <w:rPr>
+          <w:lang w:val="en-US"/>
+        </w:rPr>
+        <w:t>between two velocities.</w:t>
+      </w:r>
+    </w:p>
+    <w:p>
+      <w:pPr>
+        <w:pStyle w:val="ListParagraph"/>
+        <w:ind w:left="2160" w:firstLine="720"/>
+        <w:jc w:val="both"/>
+        <w:rPr>
+          <w:lang w:val="en-US"/>
+        </w:rPr>
+      </w:pPr>
+    </w:p>
+    <w:p>
+      <w:pPr>
+        <w:pStyle w:val="ListParagraph"/>
+        <w:numPr>
+          <w:ilvl w:val="0"/>
+          <w:numId w:val="1"/>
+        </w:numPr>
+        <w:jc w:val="both"/>
+        <w:rPr>
+          <w:lang w:val="en-US"/>
+        </w:rPr>
+      </w:pPr>
+      <w:r>
+        <w:rPr>
+          <w:lang w:val="en-US"/>
+        </w:rPr>
+        <w:t>Year</w:t>
+      </w:r>
+      <w:r>
+        <w:rPr>
+          <w:lang w:val="en-US"/>
+        </w:rPr>
+        <w:tab/>
+      </w:r>
+      <w:r>
+        <w:rPr>
+          <w:lang w:val="en-US"/>
+        </w:rPr>
+        <w:tab/>
+      </w:r>
+      <w:r>
+        <w:rPr>
+          <w:lang w:val="en-US"/>
+        </w:rPr>
+        <w:tab/>
+        <w:t xml:space="preserve">Year which the automobile was </w:t>
+      </w:r>
+    </w:p>
+    <w:p>
+      <w:pPr>
+        <w:pStyle w:val="ListParagraph"/>
+        <w:ind w:left="2160" w:firstLine="720"/>
+        <w:jc w:val="both"/>
+        <w:rPr>
+          <w:lang w:val="en-US"/>
+        </w:rPr>
+      </w:pPr>
+      <w:r>
+        <w:rPr>
+          <w:lang w:val="en-US"/>
+        </w:rPr>
+        <w:t>manufactured.</w:t>
+      </w:r>
+    </w:p>
+    <w:p>
+      <w:pPr>
+        <w:pStyle w:val="ListParagraph"/>
+        <w:ind w:left="2160" w:firstLine="720"/>
+        <w:jc w:val="both"/>
+        <w:rPr>
+          <w:lang w:val="en-US"/>
+        </w:rPr>
+      </w:pPr>
+    </w:p>
+    <w:p>
+      <w:pPr>
+        <w:pStyle w:val="ListParagraph"/>
+        <w:numPr>
+          <w:ilvl w:val="0"/>
+          <w:numId w:val="1"/>
+        </w:numPr>
+        <w:jc w:val="both"/>
+        <w:rPr>
+          <w:lang w:val="en-US"/>
+        </w:rPr>
+      </w:pPr>
+      <w:r>
+        <w:rPr>
+          <w:lang w:val="en-US"/>
+        </w:rPr>
+        <w:t>Origin</w:t>
+      </w:r>
+      <w:r>
+        <w:rPr>
+          <w:lang w:val="en-US"/>
+        </w:rPr>
+        <w:tab/>
+      </w:r>
+      <w:r>
+        <w:rPr>
+          <w:lang w:val="en-US"/>
+        </w:rPr>
+        <w:tab/>
+        <w:t xml:space="preserve">Region from which the automobile </w:t>
+      </w:r>
+    </w:p>
+    <w:p>
+      <w:pPr>
+        <w:pStyle w:val="ListParagraph"/>
+        <w:ind w:left="2880"/>
+        <w:jc w:val="both"/>
+        <w:rPr>
+          <w:lang w:val="en-US"/>
+        </w:rPr>
+      </w:pPr>
+      <w:r>
+        <w:rPr>
+          <w:lang w:val="en-US"/>
+        </w:rPr>
+        <w:t xml:space="preserve">descends from. Encoded as </w:t>
+      </w:r>
+      <m:oMath>
+        <m:r>
+          <w:rPr>
+            <w:rFonts w:ascii="Cambria Math" w:hAnsi="Cambria Math"/>
+            <w:lang w:val="en-US"/>
+          </w:rPr>
+          <m:t>1</m:t>
+        </m:r>
+      </m:oMath>
+      <w:r>
+        <w:rPr>
+          <w:lang w:val="en-US"/>
+        </w:rPr>
+        <w:t xml:space="preserve"> for America (USA), </w:t>
+      </w:r>
+      <m:oMath>
+        <m:r>
+          <w:rPr>
+            <w:rFonts w:ascii="Cambria Math" w:hAnsi="Cambria Math"/>
+            <w:lang w:val="en-US"/>
+          </w:rPr>
+          <m:t>2</m:t>
+        </m:r>
+      </m:oMath>
+      <w:r>
+        <w:rPr>
+          <w:lang w:val="en-US"/>
+        </w:rPr>
+        <w:t xml:space="preserve"> for Europe and </w:t>
+      </w:r>
+      <m:oMath>
+        <m:r>
+          <w:rPr>
+            <w:rFonts w:ascii="Cambria Math" w:hAnsi="Cambria Math"/>
+            <w:lang w:val="en-US"/>
+          </w:rPr>
+          <m:t>3</m:t>
+        </m:r>
+      </m:oMath>
+      <w:r>
+        <w:rPr>
+          <w:lang w:val="en-US"/>
+        </w:rPr>
+        <w:t xml:space="preserve"> for Japan.</w:t>
+      </w:r>
+    </w:p>
+    <w:p>
+      <w:pPr>
+        <w:pStyle w:val="ListParagraph"/>
+        <w:ind w:left="2880"/>
+        <w:jc w:val="both"/>
+        <w:rPr>
+          <w:lang w:val="en-US"/>
+        </w:rPr>
+      </w:pPr>
+    </w:p>
+    <w:p>
+      <w:pPr>
+        <w:pStyle w:val="ListParagraph"/>
+        <w:numPr>
+          <w:ilvl w:val="0"/>
+          <w:numId w:val="1"/>
+        </w:numPr>
+        <w:jc w:val="both"/>
+        <w:rPr>
+          <w:lang w:val="en-US"/>
+        </w:rPr>
+      </w:pPr>
+      <w:r>
+        <w:rPr>
+          <w:lang w:val="en-US"/>
+        </w:rPr>
+        <w:t>Name</w:t>
+      </w:r>
+      <w:r>
+        <w:rPr>
+          <w:lang w:val="en-US"/>
+        </w:rPr>
+        <w:tab/>
+      </w:r>
+      <w:r>
+        <w:rPr>
+          <w:lang w:val="en-US"/>
+        </w:rPr>
+        <w:tab/>
+      </w:r>
+      <w:r>
+        <w:rPr>
+          <w:lang w:val="en-US"/>
+        </w:rPr>
+        <w:tab/>
+        <w:t xml:space="preserve">The model of the automobile </w:t>
+      </w:r>
+    </w:p>
+    <w:p>
+      <w:pPr>
+        <w:pStyle w:val="ListParagraph"/>
+        <w:ind w:left="2160" w:firstLine="720"/>
+        <w:jc w:val="both"/>
+        <w:rPr>
+          <w:lang w:val="en-US"/>
+        </w:rPr>
+      </w:pPr>
+      <w:r>
+        <w:rPr>
+          <w:lang w:val="en-US"/>
+        </w:rPr>
+        <w:t>instance/observation.</w:t>
+      </w:r>
+    </w:p>
+    <w:p>
+      <w:pPr>
+        <w:jc w:val="both"/>
+        <w:rPr>
+          <w:lang w:val="en-US"/>
+        </w:rPr>
+      </w:pPr>
+    </w:p>
+    <w:p>
+      <w:pPr>
+        <w:jc w:val="both"/>
+        <w:rPr>
+          <w:lang w:val="en-US"/>
+        </w:rPr>
+      </w:pPr>
+      <w:r>
+        <w:rPr>
+          <w:lang w:val="en-US"/>
+        </w:rPr>
+        <w:t>The dataset contains 397 observations</w:t>
+      </w:r>
+      <w:r>
+        <w:rPr>
+          <w:lang w:val="en-US"/>
+        </w:rPr>
+        <w:t>, two of which possess duplicates (in name and year of manufacture).</w:t>
+      </w:r>
     </w:p>
     <w:p>
       <w:pPr>
@@ -540,7 +1183,7 @@
       </w:pPr>
     </w:p>
     <w:sectPr>
-      <w:footerReference w:type="default" r:id="rId7"/>
+      <w:footerReference w:type="default" r:id="rId8"/>
       <w:pgSz w:w="11906" w:h="16838" w:code="9"/>
       <w:pgMar w:top="2954" w:right="2489" w:bottom="2954" w:left="2489" w:header="720" w:footer="720" w:gutter="0"/>
       <w:pgNumType w:start="0"/>
@@ -641,6 +1284,243 @@
     </w:p>
   </w:footnote>
 </w:footnotes>
+</file>
+
+<file path=word/numbering.xml><?xml version="1.0" encoding="utf-8"?>
+<w:numbering xmlns:wpc="http://schemas.microsoft.com/office/word/2010/wordprocessingCanvas" xmlns:cx="http://schemas.microsoft.com/office/drawing/2014/chartex" xmlns:cx1="http://schemas.microsoft.com/office/drawing/2015/9/8/chartex" xmlns:cx2="http://schemas.microsoft.com/office/drawing/2015/10/21/chartex" xmlns:cx3="http://schemas.microsoft.com/office/drawing/2016/5/9/chartex" xmlns:cx4="http://schemas.microsoft.com/office/drawing/2016/5/10/chartex" xmlns:cx5="http://schemas.microsoft.com/office/drawing/2016/5/11/chartex" xmlns:cx6="http://schemas.microsoft.com/office/drawing/2016/5/12/chartex" xmlns:cx7="http://schemas.microsoft.com/office/drawing/2016/5/13/chartex" xmlns:cx8="http://schemas.microsoft.com/office/drawing/2016/5/14/chartex" xmlns:mc="http://schemas.openxmlformats.org/markup-compatibility/2006" xmlns:aink="http://schemas.microsoft.com/office/drawing/2016/ink" xmlns:am3d="http://schemas.microsoft.com/office/drawing/2017/model3d" xmlns:o="urn:schemas-microsoft-com:office:office" xmlns:oel="http://schemas.microsoft.com/office/2019/extlst" xmlns:r="http://schemas.openxmlformats.org/officeDocument/2006/relationships" xmlns:m="http://schemas.openxmlformats.org/officeDocument/2006/math" xmlns:v="urn:schemas-microsoft-com:vml" xmlns:wp14="http://schemas.microsoft.com/office/word/2010/wordprocessingDrawing" xmlns:wp="http://schemas.openxmlformats.org/drawingml/2006/wordprocessingDrawing" xmlns:w10="urn:schemas-microsoft-com:office:word" xmlns:w="http://schemas.openxmlformats.org/wordprocessingml/2006/main" xmlns:w14="http://schemas.microsoft.com/office/word/2010/wordml" xmlns:w15="http://schemas.microsoft.com/office/word/2012/wordml" xmlns:w16cex="http://schemas.microsoft.com/office/word/2018/wordml/cex" xmlns:w16cid="http://schemas.microsoft.com/office/word/2016/wordml/cid" xmlns:w16="http://schemas.microsoft.com/office/word/2018/wordml" xmlns:w16sdtdh="http://schemas.microsoft.com/office/word/2020/wordml/sdtdatahash" xmlns:w16se="http://schemas.microsoft.com/office/word/2015/wordml/symex" xmlns:wpg="http://schemas.microsoft.com/office/word/2010/wordprocessingGroup" xmlns:wpi="http://schemas.microsoft.com/office/word/2010/wordprocessingInk" xmlns:wne="http://schemas.microsoft.com/office/word/2006/wordml" xmlns:wps="http://schemas.microsoft.com/office/word/2010/wordprocessingShape" mc:Ignorable="w14 w15 w16se w16cid w16 w16cex w16sdtdh wp14">
+  <w:abstractNum w:abstractNumId="0" w15:restartNumberingAfterBreak="0">
+    <w:nsid w:val="43030CF6"/>
+    <w:multiLevelType w:val="hybridMultilevel"/>
+    <w:tmpl w:val="6212D29A"/>
+    <w:lvl w:ilvl="0" w:tplc="08090001">
+      <w:start w:val="1"/>
+      <w:numFmt w:val="bullet"/>
+      <w:lvlText w:val=""/>
+      <w:lvlJc w:val="left"/>
+      <w:pPr>
+        <w:ind w:left="720" w:hanging="360"/>
+      </w:pPr>
+      <w:rPr>
+        <w:rFonts w:ascii="Symbol" w:hAnsi="Symbol" w:hint="default"/>
+      </w:rPr>
+    </w:lvl>
+    <w:lvl w:ilvl="1" w:tplc="08090003" w:tentative="1">
+      <w:start w:val="1"/>
+      <w:numFmt w:val="bullet"/>
+      <w:lvlText w:val="o"/>
+      <w:lvlJc w:val="left"/>
+      <w:pPr>
+        <w:ind w:left="1440" w:hanging="360"/>
+      </w:pPr>
+      <w:rPr>
+        <w:rFonts w:ascii="Courier New" w:hAnsi="Courier New" w:cs="Courier New" w:hint="default"/>
+      </w:rPr>
+    </w:lvl>
+    <w:lvl w:ilvl="2" w:tplc="08090005" w:tentative="1">
+      <w:start w:val="1"/>
+      <w:numFmt w:val="bullet"/>
+      <w:lvlText w:val=""/>
+      <w:lvlJc w:val="left"/>
+      <w:pPr>
+        <w:ind w:left="2160" w:hanging="360"/>
+      </w:pPr>
+      <w:rPr>
+        <w:rFonts w:ascii="Wingdings" w:hAnsi="Wingdings" w:hint="default"/>
+      </w:rPr>
+    </w:lvl>
+    <w:lvl w:ilvl="3" w:tplc="08090001" w:tentative="1">
+      <w:start w:val="1"/>
+      <w:numFmt w:val="bullet"/>
+      <w:lvlText w:val=""/>
+      <w:lvlJc w:val="left"/>
+      <w:pPr>
+        <w:ind w:left="2880" w:hanging="360"/>
+      </w:pPr>
+      <w:rPr>
+        <w:rFonts w:ascii="Symbol" w:hAnsi="Symbol" w:hint="default"/>
+      </w:rPr>
+    </w:lvl>
+    <w:lvl w:ilvl="4" w:tplc="08090003" w:tentative="1">
+      <w:start w:val="1"/>
+      <w:numFmt w:val="bullet"/>
+      <w:lvlText w:val="o"/>
+      <w:lvlJc w:val="left"/>
+      <w:pPr>
+        <w:ind w:left="3600" w:hanging="360"/>
+      </w:pPr>
+      <w:rPr>
+        <w:rFonts w:ascii="Courier New" w:hAnsi="Courier New" w:cs="Courier New" w:hint="default"/>
+      </w:rPr>
+    </w:lvl>
+    <w:lvl w:ilvl="5" w:tplc="08090005" w:tentative="1">
+      <w:start w:val="1"/>
+      <w:numFmt w:val="bullet"/>
+      <w:lvlText w:val=""/>
+      <w:lvlJc w:val="left"/>
+      <w:pPr>
+        <w:ind w:left="4320" w:hanging="360"/>
+      </w:pPr>
+      <w:rPr>
+        <w:rFonts w:ascii="Wingdings" w:hAnsi="Wingdings" w:hint="default"/>
+      </w:rPr>
+    </w:lvl>
+    <w:lvl w:ilvl="6" w:tplc="08090001" w:tentative="1">
+      <w:start w:val="1"/>
+      <w:numFmt w:val="bullet"/>
+      <w:lvlText w:val=""/>
+      <w:lvlJc w:val="left"/>
+      <w:pPr>
+        <w:ind w:left="5040" w:hanging="360"/>
+      </w:pPr>
+      <w:rPr>
+        <w:rFonts w:ascii="Symbol" w:hAnsi="Symbol" w:hint="default"/>
+      </w:rPr>
+    </w:lvl>
+    <w:lvl w:ilvl="7" w:tplc="08090003" w:tentative="1">
+      <w:start w:val="1"/>
+      <w:numFmt w:val="bullet"/>
+      <w:lvlText w:val="o"/>
+      <w:lvlJc w:val="left"/>
+      <w:pPr>
+        <w:ind w:left="5760" w:hanging="360"/>
+      </w:pPr>
+      <w:rPr>
+        <w:rFonts w:ascii="Courier New" w:hAnsi="Courier New" w:cs="Courier New" w:hint="default"/>
+      </w:rPr>
+    </w:lvl>
+    <w:lvl w:ilvl="8" w:tplc="08090005" w:tentative="1">
+      <w:start w:val="1"/>
+      <w:numFmt w:val="bullet"/>
+      <w:lvlText w:val=""/>
+      <w:lvlJc w:val="left"/>
+      <w:pPr>
+        <w:ind w:left="6480" w:hanging="360"/>
+      </w:pPr>
+      <w:rPr>
+        <w:rFonts w:ascii="Wingdings" w:hAnsi="Wingdings" w:hint="default"/>
+      </w:rPr>
+    </w:lvl>
+  </w:abstractNum>
+  <w:abstractNum w:abstractNumId="1" w15:restartNumberingAfterBreak="0">
+    <w:nsid w:val="61D453DF"/>
+    <w:multiLevelType w:val="hybridMultilevel"/>
+    <w:tmpl w:val="B14AF518"/>
+    <w:lvl w:ilvl="0" w:tplc="08090001">
+      <w:start w:val="1"/>
+      <w:numFmt w:val="bullet"/>
+      <w:lvlText w:val=""/>
+      <w:lvlJc w:val="left"/>
+      <w:pPr>
+        <w:ind w:left="720" w:hanging="360"/>
+      </w:pPr>
+      <w:rPr>
+        <w:rFonts w:ascii="Symbol" w:hAnsi="Symbol" w:hint="default"/>
+      </w:rPr>
+    </w:lvl>
+    <w:lvl w:ilvl="1" w:tplc="08090003" w:tentative="1">
+      <w:start w:val="1"/>
+      <w:numFmt w:val="bullet"/>
+      <w:lvlText w:val="o"/>
+      <w:lvlJc w:val="left"/>
+      <w:pPr>
+        <w:ind w:left="1440" w:hanging="360"/>
+      </w:pPr>
+      <w:rPr>
+        <w:rFonts w:ascii="Courier New" w:hAnsi="Courier New" w:cs="Courier New" w:hint="default"/>
+      </w:rPr>
+    </w:lvl>
+    <w:lvl w:ilvl="2" w:tplc="08090005" w:tentative="1">
+      <w:start w:val="1"/>
+      <w:numFmt w:val="bullet"/>
+      <w:lvlText w:val=""/>
+      <w:lvlJc w:val="left"/>
+      <w:pPr>
+        <w:ind w:left="2160" w:hanging="360"/>
+      </w:pPr>
+      <w:rPr>
+        <w:rFonts w:ascii="Wingdings" w:hAnsi="Wingdings" w:hint="default"/>
+      </w:rPr>
+    </w:lvl>
+    <w:lvl w:ilvl="3" w:tplc="08090001" w:tentative="1">
+      <w:start w:val="1"/>
+      <w:numFmt w:val="bullet"/>
+      <w:lvlText w:val=""/>
+      <w:lvlJc w:val="left"/>
+      <w:pPr>
+        <w:ind w:left="2880" w:hanging="360"/>
+      </w:pPr>
+      <w:rPr>
+        <w:rFonts w:ascii="Symbol" w:hAnsi="Symbol" w:hint="default"/>
+      </w:rPr>
+    </w:lvl>
+    <w:lvl w:ilvl="4" w:tplc="08090003" w:tentative="1">
+      <w:start w:val="1"/>
+      <w:numFmt w:val="bullet"/>
+      <w:lvlText w:val="o"/>
+      <w:lvlJc w:val="left"/>
+      <w:pPr>
+        <w:ind w:left="3600" w:hanging="360"/>
+      </w:pPr>
+      <w:rPr>
+        <w:rFonts w:ascii="Courier New" w:hAnsi="Courier New" w:cs="Courier New" w:hint="default"/>
+      </w:rPr>
+    </w:lvl>
+    <w:lvl w:ilvl="5" w:tplc="08090005" w:tentative="1">
+      <w:start w:val="1"/>
+      <w:numFmt w:val="bullet"/>
+      <w:lvlText w:val=""/>
+      <w:lvlJc w:val="left"/>
+      <w:pPr>
+        <w:ind w:left="4320" w:hanging="360"/>
+      </w:pPr>
+      <w:rPr>
+        <w:rFonts w:ascii="Wingdings" w:hAnsi="Wingdings" w:hint="default"/>
+      </w:rPr>
+    </w:lvl>
+    <w:lvl w:ilvl="6" w:tplc="08090001" w:tentative="1">
+      <w:start w:val="1"/>
+      <w:numFmt w:val="bullet"/>
+      <w:lvlText w:val=""/>
+      <w:lvlJc w:val="left"/>
+      <w:pPr>
+        <w:ind w:left="5040" w:hanging="360"/>
+      </w:pPr>
+      <w:rPr>
+        <w:rFonts w:ascii="Symbol" w:hAnsi="Symbol" w:hint="default"/>
+      </w:rPr>
+    </w:lvl>
+    <w:lvl w:ilvl="7" w:tplc="08090003" w:tentative="1">
+      <w:start w:val="1"/>
+      <w:numFmt w:val="bullet"/>
+      <w:lvlText w:val="o"/>
+      <w:lvlJc w:val="left"/>
+      <w:pPr>
+        <w:ind w:left="5760" w:hanging="360"/>
+      </w:pPr>
+      <w:rPr>
+        <w:rFonts w:ascii="Courier New" w:hAnsi="Courier New" w:cs="Courier New" w:hint="default"/>
+      </w:rPr>
+    </w:lvl>
+    <w:lvl w:ilvl="8" w:tplc="08090005" w:tentative="1">
+      <w:start w:val="1"/>
+      <w:numFmt w:val="bullet"/>
+      <w:lvlText w:val=""/>
+      <w:lvlJc w:val="left"/>
+      <w:pPr>
+        <w:ind w:left="6480" w:hanging="360"/>
+      </w:pPr>
+      <w:rPr>
+        <w:rFonts w:ascii="Wingdings" w:hAnsi="Wingdings" w:hint="default"/>
+      </w:rPr>
+    </w:lvl>
+  </w:abstractNum>
+  <w:num w:numId="1" w16cid:durableId="975724812">
+    <w:abstractNumId w:val="0"/>
+  </w:num>
+  <w:num w:numId="2" w16cid:durableId="368645063">
+    <w:abstractNumId w:val="1"/>
+  </w:num>
+</w:numbering>
 </file>
 
 <file path=word/styles.xml><?xml version="1.0" encoding="utf-8"?>
@@ -1742,6 +2622,16 @@
       <w:szCs w:val="32"/>
     </w:rPr>
   </w:style>
+  <w:style w:type="character" w:styleId="PlaceholderText">
+    <w:name w:val="Placeholder Text"/>
+    <w:basedOn w:val="DefaultParagraphFont"/>
+    <w:uiPriority w:val="99"/>
+    <w:semiHidden/>
+    <w:rsid w:val="00F175D9"/>
+    <w:rPr>
+      <w:color w:val="808080"/>
+    </w:rPr>
+  </w:style>
 </w:styles>
 </file>
 

--- a/MSc Data Science (Goldsmiths)/Statistical Modelling/IS71104A CW1 Report - Elliot Walker (3368 6408).docx
+++ b/MSc Data Science (Goldsmiths)/Statistical Modelling/IS71104A CW1 Report - Elliot Walker (3368 6408).docx
@@ -313,6 +313,27 @@
             </w:rPr>
             <w:t>2.3 Feature Scaling</w:t>
           </w:r>
+        </w:p>
+        <w:p>
+          <w:pPr>
+            <w:rPr>
+              <w:lang w:val="en-US"/>
+            </w:rPr>
+          </w:pPr>
+        </w:p>
+        <w:p>
+          <w:pPr>
+            <w:pStyle w:val="Heading2"/>
+            <w:rPr>
+              <w:lang w:val="en-US"/>
+            </w:rPr>
+          </w:pPr>
+          <w:r>
+            <w:rPr>
+              <w:lang w:val="en-US"/>
+            </w:rPr>
+            <w:t>2.4 Confidence Intervals</w:t>
+          </w:r>
           <w:r>
             <w:rPr>
               <w:lang w:val="en-US"/>
@@ -997,7 +1018,55 @@
         <w:rPr>
           <w:lang w:val="en-US"/>
         </w:rPr>
-        <w:t>, two of which possess duplicates (in name and year of manufacture).</w:t>
+        <w:t xml:space="preserve">, </w:t>
+      </w:r>
+      <w:r>
+        <w:rPr>
+          <w:lang w:val="en-US"/>
+        </w:rPr>
+        <w:t>one</w:t>
+      </w:r>
+      <w:r>
+        <w:rPr>
+          <w:lang w:val="en-US"/>
+        </w:rPr>
+        <w:t xml:space="preserve"> of which possess</w:t>
+      </w:r>
+      <w:r>
+        <w:rPr>
+          <w:lang w:val="en-US"/>
+        </w:rPr>
+        <w:t>es a</w:t>
+      </w:r>
+      <w:r>
+        <w:rPr>
+          <w:lang w:val="en-US"/>
+        </w:rPr>
+        <w:t xml:space="preserve"> duplicate (in name</w:t>
+      </w:r>
+      <w:r>
+        <w:rPr>
+          <w:lang w:val="en-US"/>
+        </w:rPr>
+        <w:t>,</w:t>
+      </w:r>
+      <w:r>
+        <w:rPr>
+          <w:lang w:val="en-US"/>
+        </w:rPr>
+        <w:t xml:space="preserve"> year of manufacture</w:t>
+      </w:r>
+      <w:r>
+        <w:rPr>
+          <w:lang w:val="en-US"/>
+        </w:rPr>
+        <w:t>, and cylinder count</w:t>
+      </w:r>
+      <w:r>
+        <w:rPr>
+          <w:lang w:val="en-US"/>
+        </w:rPr>
+        <w:t>).</w:t>
       </w:r>
     </w:p>
     <w:p>
@@ -1059,6 +1128,7 @@
         <w:rPr>
           <w:lang w:val="en-US"/>
         </w:rPr>
+        <w:lastRenderedPageBreak/>
         <w:br w:type="page"/>
       </w:r>
     </w:p>
